--- a/CFP.docx
+++ b/CFP.docx
@@ -1263,14 +1263,14 @@
             <w:pPr>
               <w:pStyle w:val="NormalWeb"/>
               <w:rPr>
-                <w:rFonts w:asciiTheme="majorHAnsi" w:hAnsiTheme="majorHAnsi" w:cstheme="majorHAnsi"/>
+                <w:rFonts w:asciiTheme="minorHAnsi" w:hAnsiTheme="minorHAnsi" w:cstheme="majorHAnsi"/>
                 <w:sz w:val="22"/>
                 <w:szCs w:val="22"/>
               </w:rPr>
             </w:pPr>
             <w:r>
               <w:rPr>
-                <w:rFonts w:asciiTheme="majorHAnsi" w:hAnsiTheme="majorHAnsi" w:cstheme="majorHAnsi"/>
+                <w:rFonts w:asciiTheme="minorHAnsi" w:hAnsiTheme="minorHAnsi" w:cstheme="majorHAnsi"/>
                 <w:sz w:val="22"/>
                 <w:szCs w:val="22"/>
               </w:rPr>
@@ -1348,7 +1348,7 @@
           <w:shd w:val="clear" w:color="auto" w:fill="auto"/>
         </w:tblPrEx>
         <w:trPr>
-          <w:trHeight w:hRule="exact" w:val="6490"/>
+          <w:trHeight w:hRule="exact" w:val="9082"/>
         </w:trPr>
         <w:tc>
           <w:tcPr>
@@ -1439,6 +1439,8 @@
           <w:tbl>
             <w:tblPr>
               <w:tblStyle w:val="TableGrid"/>
+              <w:tblpPr w:leftFromText="180" w:rightFromText="180" w:vertAnchor="page" w:horzAnchor="margin" w:tblpY="5020"/>
+              <w:tblOverlap w:val="never"/>
               <w:tblW w:w="0" w:type="auto"/>
               <w:tblLayout w:type="fixed"/>
               <w:tblLook w:val="04A0" w:firstRow="1" w:lastRow="0" w:firstColumn="1" w:lastColumn="0" w:noHBand="0" w:noVBand="1"/>
@@ -1456,7 +1458,6 @@
                 </w:tcPr>
                 <w:p>
                   <w:pPr>
-                    <w:framePr w:hSpace="180" w:wrap="around" w:hAnchor="margin" w:y="690"/>
                     <w:tabs>
                       <w:tab w:val="right" w:pos="3204"/>
                     </w:tabs>
@@ -1486,7 +1487,6 @@
                 </w:tcPr>
                 <w:p>
                   <w:pPr>
-                    <w:framePr w:hSpace="180" w:wrap="around" w:hAnchor="margin" w:y="690"/>
                     <w:tabs>
                       <w:tab w:val="right" w:pos="3204"/>
                     </w:tabs>
@@ -1514,7 +1514,6 @@
                 </w:tcPr>
                 <w:p>
                   <w:pPr>
-                    <w:framePr w:hSpace="180" w:wrap="around" w:hAnchor="margin" w:y="690"/>
                     <w:ind w:right="941"/>
                     <w:rPr>
                       <w:rFonts w:ascii="Calibri" w:hAnsi="Calibri"/>
@@ -1631,7 +1630,6 @@
                 </w:tcPr>
                 <w:p>
                   <w:pPr>
-                    <w:framePr w:hSpace="180" w:wrap="around" w:hAnchor="margin" w:y="690"/>
                     <w:rPr>
                       <w:rFonts w:ascii="Calibri" w:hAnsi="Calibri" w:cs="Calibri"/>
                       <w:color w:val="000000"/>
@@ -1653,7 +1651,6 @@
                 </w:p>
                 <w:p>
                   <w:pPr>
-                    <w:framePr w:hSpace="180" w:wrap="around" w:hAnchor="margin" w:y="690"/>
                     <w:tabs>
                       <w:tab w:val="right" w:pos="3204"/>
                     </w:tabs>
@@ -1681,7 +1678,6 @@
                 </w:tcPr>
                 <w:p>
                   <w:pPr>
-                    <w:framePr w:hSpace="180" w:wrap="around" w:hAnchor="margin" w:y="690"/>
                     <w:tabs>
                       <w:tab w:val="right" w:pos="3204"/>
                     </w:tabs>
@@ -1773,7 +1769,6 @@
                 </w:tcPr>
                 <w:p>
                   <w:pPr>
-                    <w:framePr w:hSpace="180" w:wrap="around" w:hAnchor="margin" w:y="690"/>
                     <w:tabs>
                       <w:tab w:val="right" w:pos="3204"/>
                     </w:tabs>
@@ -1801,7 +1796,6 @@
                 </w:tcPr>
                 <w:p>
                   <w:pPr>
-                    <w:framePr w:hSpace="180" w:wrap="around" w:hAnchor="margin" w:y="690"/>
                     <w:tabs>
                       <w:tab w:val="right" w:pos="3204"/>
                     </w:tabs>
@@ -1893,7 +1887,6 @@
                 </w:tcPr>
                 <w:p>
                   <w:pPr>
-                    <w:framePr w:hSpace="180" w:wrap="around" w:hAnchor="margin" w:y="690"/>
                     <w:tabs>
                       <w:tab w:val="right" w:pos="3204"/>
                     </w:tabs>
@@ -1921,7 +1914,6 @@
                 </w:tcPr>
                 <w:p>
                   <w:pPr>
-                    <w:framePr w:hSpace="180" w:wrap="around" w:hAnchor="margin" w:y="690"/>
                     <w:tabs>
                       <w:tab w:val="right" w:pos="3204"/>
                     </w:tabs>
@@ -2013,7 +2005,6 @@
                 </w:tcPr>
                 <w:p>
                   <w:pPr>
-                    <w:framePr w:hSpace="180" w:wrap="around" w:hAnchor="margin" w:y="690"/>
                     <w:tabs>
                       <w:tab w:val="right" w:pos="3204"/>
                     </w:tabs>
@@ -2043,7 +2034,6 @@
                 </w:tcPr>
                 <w:p>
                   <w:pPr>
-                    <w:framePr w:hSpace="180" w:wrap="around" w:hAnchor="margin" w:y="690"/>
                     <w:tabs>
                       <w:tab w:val="right" w:pos="3204"/>
                     </w:tabs>
@@ -2136,7 +2126,6 @@
                 </w:tcPr>
                 <w:p>
                   <w:pPr>
-                    <w:framePr w:hSpace="180" w:wrap="around" w:hAnchor="margin" w:y="690"/>
                     <w:tabs>
                       <w:tab w:val="right" w:pos="3204"/>
                     </w:tabs>
@@ -2164,7 +2153,6 @@
                 </w:tcPr>
                 <w:p>
                   <w:pPr>
-                    <w:framePr w:hSpace="180" w:wrap="around" w:hAnchor="margin" w:y="690"/>
                     <w:tabs>
                       <w:tab w:val="right" w:pos="3204"/>
                     </w:tabs>
@@ -2256,7 +2244,6 @@
                 </w:tcPr>
                 <w:p>
                   <w:pPr>
-                    <w:framePr w:hSpace="180" w:wrap="around" w:hAnchor="margin" w:y="690"/>
                     <w:tabs>
                       <w:tab w:val="right" w:pos="3204"/>
                     </w:tabs>
@@ -2284,7 +2271,6 @@
                 </w:tcPr>
                 <w:p>
                   <w:pPr>
-                    <w:framePr w:hSpace="180" w:wrap="around" w:hAnchor="margin" w:y="690"/>
                     <w:tabs>
                       <w:tab w:val="right" w:pos="3204"/>
                     </w:tabs>
@@ -2377,7 +2363,6 @@
                 </w:tcPr>
                 <w:p>
                   <w:pPr>
-                    <w:framePr w:hSpace="180" w:wrap="around" w:hAnchor="margin" w:y="690"/>
                     <w:tabs>
                       <w:tab w:val="right" w:pos="3204"/>
                     </w:tabs>
@@ -2407,7 +2392,6 @@
                 </w:tcPr>
                 <w:p>
                   <w:pPr>
-                    <w:framePr w:hSpace="180" w:wrap="around" w:hAnchor="margin" w:y="690"/>
                     <w:tabs>
                       <w:tab w:val="right" w:pos="3204"/>
                     </w:tabs>
@@ -2500,7 +2484,6 @@
                 </w:tcPr>
                 <w:p>
                   <w:pPr>
-                    <w:framePr w:hSpace="180" w:wrap="around" w:hAnchor="margin" w:y="690"/>
                     <w:tabs>
                       <w:tab w:val="right" w:pos="3204"/>
                     </w:tabs>
@@ -2530,7 +2513,6 @@
                 </w:tcPr>
                 <w:p>
                   <w:pPr>
-                    <w:framePr w:hSpace="180" w:wrap="around" w:hAnchor="margin" w:y="690"/>
                     <w:tabs>
                       <w:tab w:val="right" w:pos="3204"/>
                     </w:tabs>
@@ -2623,7 +2605,6 @@
                 </w:tcPr>
                 <w:p>
                   <w:pPr>
-                    <w:framePr w:hSpace="180" w:wrap="around" w:hAnchor="margin" w:y="690"/>
                     <w:tabs>
                       <w:tab w:val="right" w:pos="3204"/>
                     </w:tabs>
@@ -2653,7 +2634,6 @@
                 </w:tcPr>
                 <w:p>
                   <w:pPr>
-                    <w:framePr w:hSpace="180" w:wrap="around" w:hAnchor="margin" w:y="690"/>
                     <w:tabs>
                       <w:tab w:val="right" w:pos="3204"/>
                     </w:tabs>
@@ -2746,7 +2726,6 @@
                 </w:tcPr>
                 <w:p>
                   <w:pPr>
-                    <w:framePr w:hSpace="180" w:wrap="around" w:hAnchor="margin" w:y="690"/>
                     <w:tabs>
                       <w:tab w:val="right" w:pos="3204"/>
                     </w:tabs>
@@ -2776,7 +2755,6 @@
                 </w:tcPr>
                 <w:p>
                   <w:pPr>
-                    <w:framePr w:hSpace="180" w:wrap="around" w:hAnchor="margin" w:y="690"/>
                     <w:tabs>
                       <w:tab w:val="right" w:pos="3204"/>
                     </w:tabs>
@@ -2872,7 +2850,6 @@
                 </w:tcPr>
                 <w:p>
                   <w:pPr>
-                    <w:framePr w:hSpace="180" w:wrap="around" w:hAnchor="margin" w:y="690"/>
                     <w:tabs>
                       <w:tab w:val="right" w:pos="3204"/>
                     </w:tabs>
@@ -2902,7 +2879,6 @@
                 </w:tcPr>
                 <w:p>
                   <w:pPr>
-                    <w:framePr w:hSpace="180" w:wrap="around" w:hAnchor="margin" w:y="690"/>
                     <w:tabs>
                       <w:tab w:val="right" w:pos="3204"/>
                     </w:tabs>
@@ -3037,6 +3013,7 @@
                 <w:sz w:val="20"/>
                 <w:szCs w:val="20"/>
               </w:rPr>
+              <w:lastRenderedPageBreak/>
               <w:t>D – Expected Protection Outcome</w:t>
             </w:r>
           </w:p>
@@ -3047,7 +3024,7 @@
           <w:shd w:val="clear" w:color="auto" w:fill="auto"/>
         </w:tblPrEx>
         <w:trPr>
-          <w:trHeight w:hRule="exact" w:val="2128"/>
+          <w:trHeight w:hRule="exact" w:val="8819"/>
         </w:trPr>
         <w:tc>
           <w:tcPr>
@@ -3104,33 +3081,184 @@
               <w:tabs>
                 <w:tab w:val="left" w:pos="7290"/>
               </w:tabs>
-              <w:rPr>
-                <w:rFonts w:ascii="Calibri" w:hAnsi="Calibri"/>
+            </w:pPr>
+          </w:p>
+          <w:p>
+            <w:pPr>
+              <w:tabs>
+                <w:tab w:val="left" w:pos="7290"/>
+              </w:tabs>
+              <w:rPr>
+                <w:i/>
+                <w:sz w:val="22"/>
+                <w:szCs w:val="22"/>
+              </w:rPr>
+            </w:pPr>
+            <w:r>
+              <w:rPr>
+                <w:i/>
+                <w:sz w:val="22"/>
+                <w:szCs w:val="22"/>
+              </w:rPr>
+              <w:t>{{response_3}}</w:t>
+            </w:r>
+          </w:p>
+          <w:p>
+            <w:pPr>
+              <w:tabs>
+                <w:tab w:val="left" w:pos="7290"/>
+              </w:tabs>
+              <w:rPr>
+                <w:i/>
+                <w:sz w:val="22"/>
+                <w:szCs w:val="22"/>
+              </w:rPr>
+            </w:pPr>
+          </w:p>
+          <w:p>
+            <w:pPr>
+              <w:tabs>
+                <w:tab w:val="left" w:pos="7290"/>
+              </w:tabs>
+              <w:rPr>
+                <w:i/>
+                <w:sz w:val="22"/>
+                <w:szCs w:val="22"/>
+              </w:rPr>
+            </w:pPr>
+          </w:p>
+          <w:p>
+            <w:pPr>
+              <w:tabs>
+                <w:tab w:val="left" w:pos="7290"/>
+              </w:tabs>
+              <w:rPr>
+                <w:i/>
+                <w:sz w:val="22"/>
+                <w:szCs w:val="22"/>
+              </w:rPr>
+            </w:pPr>
+          </w:p>
+          <w:p>
+            <w:pPr>
+              <w:tabs>
+                <w:tab w:val="left" w:pos="7290"/>
+              </w:tabs>
+              <w:rPr>
+                <w:i/>
+                <w:sz w:val="22"/>
+                <w:szCs w:val="22"/>
+              </w:rPr>
+            </w:pPr>
+          </w:p>
+          <w:p>
+            <w:pPr>
+              <w:tabs>
+                <w:tab w:val="left" w:pos="7290"/>
+              </w:tabs>
+              <w:rPr>
+                <w:i/>
+                <w:sz w:val="22"/>
+                <w:szCs w:val="22"/>
+              </w:rPr>
+            </w:pPr>
+          </w:p>
+          <w:p>
+            <w:pPr>
+              <w:tabs>
+                <w:tab w:val="left" w:pos="7290"/>
+              </w:tabs>
+              <w:rPr>
+                <w:i/>
+                <w:sz w:val="22"/>
+                <w:szCs w:val="22"/>
+              </w:rPr>
+            </w:pPr>
+          </w:p>
+          <w:p>
+            <w:pPr>
+              <w:tabs>
+                <w:tab w:val="left" w:pos="7290"/>
+              </w:tabs>
+              <w:rPr>
+                <w:i/>
+                <w:sz w:val="22"/>
+                <w:szCs w:val="22"/>
+              </w:rPr>
+            </w:pPr>
+          </w:p>
+          <w:p>
+            <w:pPr>
+              <w:tabs>
+                <w:tab w:val="left" w:pos="7290"/>
+              </w:tabs>
+              <w:rPr>
+                <w:i/>
+                <w:sz w:val="22"/>
+                <w:szCs w:val="22"/>
+              </w:rPr>
+            </w:pPr>
+          </w:p>
+          <w:p>
+            <w:pPr>
+              <w:tabs>
+                <w:tab w:val="left" w:pos="7290"/>
+              </w:tabs>
+              <w:rPr>
+                <w:i/>
+                <w:sz w:val="22"/>
+                <w:szCs w:val="22"/>
+              </w:rPr>
+            </w:pPr>
+          </w:p>
+          <w:p>
+            <w:pPr>
+              <w:tabs>
+                <w:tab w:val="left" w:pos="7290"/>
+              </w:tabs>
+              <w:rPr>
+                <w:i/>
+                <w:sz w:val="22"/>
+                <w:szCs w:val="22"/>
+              </w:rPr>
+            </w:pPr>
+          </w:p>
+          <w:p>
+            <w:pPr>
+              <w:tabs>
+                <w:tab w:val="left" w:pos="7290"/>
+              </w:tabs>
+              <w:rPr>
+                <w:i/>
+                <w:sz w:val="22"/>
+                <w:szCs w:val="22"/>
+              </w:rPr>
+            </w:pPr>
+          </w:p>
+          <w:p>
+            <w:pPr>
+              <w:tabs>
+                <w:tab w:val="left" w:pos="7290"/>
+              </w:tabs>
+              <w:rPr>
+                <w:i/>
+                <w:sz w:val="22"/>
+                <w:szCs w:val="22"/>
+              </w:rPr>
+            </w:pPr>
+          </w:p>
+          <w:p>
+            <w:pPr>
+              <w:tabs>
+                <w:tab w:val="left" w:pos="7290"/>
+              </w:tabs>
+              <w:rPr>
                 <w:i/>
                 <w:color w:val="FF0000"/>
+                <w:sz w:val="22"/>
+                <w:szCs w:val="22"/>
               </w:rPr>
             </w:pPr>
-            <w:r>
-              <w:rPr>
-                <w:rFonts w:ascii="Calibri" w:hAnsi="Calibri"/>
-                <w:i/>
-              </w:rPr>
-              <w:t>{{</w:t>
-            </w:r>
-            <w:r>
-              <w:rPr>
-                <w:rFonts w:ascii="Calibri" w:hAnsi="Calibri"/>
-                <w:i/>
-              </w:rPr>
-              <w:t>response_3</w:t>
-            </w:r>
-            <w:r>
-              <w:rPr>
-                <w:rFonts w:ascii="Calibri" w:hAnsi="Calibri"/>
-                <w:i/>
-              </w:rPr>
-              <w:t>}}</w:t>
-            </w:r>
           </w:p>
         </w:tc>
       </w:tr>
@@ -3139,7 +3267,7 @@
           <w:shd w:val="clear" w:color="auto" w:fill="auto"/>
         </w:tblPrEx>
         <w:trPr>
-          <w:trHeight w:hRule="exact" w:val="2845"/>
+          <w:trHeight w:hRule="exact" w:val="9366"/>
         </w:trPr>
         <w:tc>
           <w:tcPr>
@@ -3155,7 +3283,6 @@
               <w:rPr>
                 <w:i/>
                 <w:sz w:val="20"/>
-                <w:rtl/>
               </w:rPr>
             </w:pPr>
             <w:r>
@@ -3183,31 +3310,55 @@
                 <w:tab w:val="left" w:pos="7290"/>
               </w:tabs>
               <w:rPr>
-                <w:rFonts w:ascii="Calibri" w:hAnsi="Calibri"/>
-                <w:sz w:val="22"/>
-                <w:szCs w:val="22"/>
+                <w:i/>
+                <w:sz w:val="20"/>
+                <w:rtl/>
               </w:rPr>
             </w:pPr>
           </w:p>
           <w:p>
-            <w:r>
-              <w:rPr>
-                <w:rFonts w:ascii="Calibri" w:eastAsia="Calibri" w:hAnsi="Calibri" w:cs="Calibri"/>
-                <w:sz w:val="20"/>
-                <w:szCs w:val="20"/>
-              </w:rPr>
-              <w:t>☐ Stop/mitigate/reduce impact of violence, coercion, deprivation, abuse, or neglect</w:t>
+            <w:pPr>
+              <w:tabs>
+                <w:tab w:val="left" w:pos="7290"/>
+              </w:tabs>
+              <w:rPr>
+                <w:sz w:val="22"/>
+                <w:szCs w:val="22"/>
+              </w:rPr>
+            </w:pPr>
+            <w:r>
+              <w:rPr>
+                <w:sz w:val="22"/>
+                <w:szCs w:val="22"/>
+              </w:rPr>
+              <w:t>{{response_</w:t>
+            </w:r>
+            <w:r>
+              <w:rPr>
+                <w:sz w:val="22"/>
+                <w:szCs w:val="22"/>
+              </w:rPr>
+              <w:t>4</w:t>
+            </w:r>
+            <w:r>
+              <w:rPr>
+                <w:sz w:val="22"/>
+                <w:szCs w:val="22"/>
+              </w:rPr>
+              <w:t>}}</w:t>
             </w:r>
           </w:p>
           <w:p>
-            <w:r>
-              <w:rPr>
-                <w:rFonts w:ascii="Calibri" w:eastAsia="Calibri" w:hAnsi="Calibri" w:cs="Calibri"/>
-                <w:sz w:val="20"/>
-                <w:szCs w:val="20"/>
-              </w:rPr>
-              <w:t>☐ Restore dignity after the occurrence of violence, coercion, deprivation, abuse, or neglect</w:t>
-            </w:r>
+            <w:pPr>
+              <w:tabs>
+                <w:tab w:val="left" w:pos="7290"/>
+              </w:tabs>
+              <w:rPr>
+                <w:rFonts w:ascii="Calibri" w:hAnsi="Calibri"/>
+                <w:sz w:val="22"/>
+                <w:szCs w:val="22"/>
+              </w:rPr>
+            </w:pPr>
           </w:p>
           <w:p>
             <w:r>
@@ -3216,7 +3367,7 @@
                 <w:sz w:val="20"/>
                 <w:szCs w:val="20"/>
               </w:rPr>
-              <w:t>☐ Mitigate/prevent reliance on harmful and dangerous coping mechanisms</w:t>
+              <w:t>☐ Stop/mitigate/reduce impact of violence, coercion, deprivation, abuse, or neglect</w:t>
             </w:r>
           </w:p>
           <w:p>
@@ -3226,7 +3377,47 @@
                 <w:sz w:val="20"/>
                 <w:szCs w:val="20"/>
               </w:rPr>
+              <w:t>☐ Restore dignity after the occurrence of violence, coercion, deprivation, abuse, or neglect</w:t>
+            </w:r>
+          </w:p>
+          <w:p>
+            <w:r>
+              <w:rPr>
+                <w:rFonts w:ascii="Calibri" w:eastAsia="Calibri" w:hAnsi="Calibri" w:cs="Calibri"/>
+                <w:sz w:val="20"/>
+                <w:szCs w:val="20"/>
+              </w:rPr>
+              <w:t>☐ Mitigate/prevent reliance on harmful and dangerous coping mechanisms</w:t>
+            </w:r>
+          </w:p>
+          <w:p>
+            <w:r>
+              <w:rPr>
+                <w:rFonts w:ascii="Calibri" w:eastAsia="Calibri" w:hAnsi="Calibri" w:cs="Calibri"/>
+                <w:sz w:val="20"/>
+                <w:szCs w:val="20"/>
+              </w:rPr>
               <w:t>☐ Address/mitigate social exclusion/structural discrimination faced by specific groups</w:t>
+            </w:r>
+          </w:p>
+          <w:p>
+            <w:pPr>
+              <w:tabs>
+                <w:tab w:val="left" w:pos="7290"/>
+              </w:tabs>
+              <w:rPr>
+                <w:rFonts w:ascii="Calibri" w:eastAsia="Calibri" w:hAnsi="Calibri" w:cs="Calibri"/>
+                <w:sz w:val="20"/>
+                <w:szCs w:val="20"/>
+              </w:rPr>
+            </w:pPr>
+            <w:r>
+              <w:rPr>
+                <w:rFonts w:ascii="Calibri" w:eastAsia="Calibri" w:hAnsi="Calibri" w:cs="Calibri"/>
+                <w:sz w:val="20"/>
+                <w:szCs w:val="20"/>
+              </w:rPr>
+              <w:t>☐ Respond to urgent lifesaving need or critical risk to basic human rights (incl. high risk of eviction)</w:t>
             </w:r>
           </w:p>
           <w:p>
@@ -3235,14 +3426,6 @@
                 <w:tab w:val="left" w:pos="7290"/>
               </w:tabs>
             </w:pPr>
-            <w:r>
-              <w:rPr>
-                <w:rFonts w:ascii="Calibri" w:eastAsia="Calibri" w:hAnsi="Calibri" w:cs="Calibri"/>
-                <w:sz w:val="20"/>
-                <w:szCs w:val="20"/>
-              </w:rPr>
-              <w:t>☐ Respond to urgent lifesaving need or critical risk to basic human rights (incl. high risk of eviction)</w:t>
-            </w:r>
           </w:p>
         </w:tc>
       </w:tr>
@@ -3281,6 +3464,7 @@
                 <w:sz w:val="20"/>
                 <w:szCs w:val="20"/>
               </w:rPr>
+              <w:lastRenderedPageBreak/>
               <w:t>Part E – Cash Needs and Plan</w:t>
             </w:r>
           </w:p>
@@ -3326,7 +3510,6 @@
                 <w:szCs w:val="18"/>
                 <w:shd w:val="clear" w:color="auto" w:fill="FFFFFF" w:themeFill="background1"/>
               </w:rPr>
-              <w:lastRenderedPageBreak/>
               <w:t>Requestor:</w:t>
             </w:r>
             <w:r>
@@ -16145,6 +16328,7 @@
     <w:rsid w:val="00295A97"/>
     <w:rsid w:val="00321B94"/>
     <w:rsid w:val="00330F96"/>
+    <w:rsid w:val="003D40FF"/>
     <w:rsid w:val="003E3B8D"/>
     <w:rsid w:val="00444F99"/>
     <w:rsid w:val="0046627D"/>
@@ -16161,7 +16345,6 @@
     <w:rsid w:val="007D7C6E"/>
     <w:rsid w:val="007E7F96"/>
     <w:rsid w:val="00807268"/>
-    <w:rsid w:val="0081409F"/>
     <w:rsid w:val="008F0293"/>
     <w:rsid w:val="009929F8"/>
     <w:rsid w:val="00A26B47"/>

--- a/CFP.docx
+++ b/CFP.docx
@@ -3310,43 +3310,10 @@
                 <w:tab w:val="left" w:pos="7290"/>
               </w:tabs>
               <w:rPr>
-                <w:i/>
-                <w:sz w:val="20"/>
-                <w:rtl/>
-              </w:rPr>
-            </w:pPr>
-          </w:p>
-          <w:p>
-            <w:pPr>
-              <w:tabs>
-                <w:tab w:val="left" w:pos="7290"/>
-              </w:tabs>
-              <w:rPr>
                 <w:sz w:val="22"/>
                 <w:szCs w:val="22"/>
               </w:rPr>
             </w:pPr>
-            <w:r>
-              <w:rPr>
-                <w:sz w:val="22"/>
-                <w:szCs w:val="22"/>
-              </w:rPr>
-              <w:t>{{response_</w:t>
-            </w:r>
-            <w:r>
-              <w:rPr>
-                <w:sz w:val="22"/>
-                <w:szCs w:val="22"/>
-              </w:rPr>
-              <w:t>4</w:t>
-            </w:r>
-            <w:r>
-              <w:rPr>
-                <w:sz w:val="22"/>
-                <w:szCs w:val="22"/>
-              </w:rPr>
-              <w:t>}}</w:t>
-            </w:r>
           </w:p>
           <w:p>
             <w:pPr>
@@ -16328,7 +16295,6 @@
     <w:rsid w:val="00295A97"/>
     <w:rsid w:val="00321B94"/>
     <w:rsid w:val="00330F96"/>
-    <w:rsid w:val="003D40FF"/>
     <w:rsid w:val="003E3B8D"/>
     <w:rsid w:val="00444F99"/>
     <w:rsid w:val="0046627D"/>
@@ -16353,6 +16319,7 @@
     <w:rsid w:val="00B45EDE"/>
     <w:rsid w:val="00B71908"/>
     <w:rsid w:val="00B90875"/>
+    <w:rsid w:val="00C2189C"/>
     <w:rsid w:val="00C2484A"/>
     <w:rsid w:val="00C421D0"/>
     <w:rsid w:val="00C53ADD"/>
